--- a/lab12 doc/Lab 12C exercise.docx
+++ b/lab12 doc/Lab 12C exercise.docx
@@ -2,7 +2,1441 @@
 <file path=word/document.xml><?xml version="1.0" encoding="utf-8"?>
 <w:document xmlns:wpc="http://schemas.microsoft.com/office/word/2010/wordprocessingCanvas" xmlns:cx="http://schemas.microsoft.com/office/drawing/2014/chartex" xmlns:cx1="http://schemas.microsoft.com/office/drawing/2015/9/8/chartex" xmlns:cx2="http://schemas.microsoft.com/office/drawing/2015/10/21/chartex" xmlns:cx3="http://schemas.microsoft.com/office/drawing/2016/5/9/chartex" xmlns:cx4="http://schemas.microsoft.com/office/drawing/2016/5/10/chartex" xmlns:cx5="http://schemas.microsoft.com/office/drawing/2016/5/11/chartex" xmlns:cx6="http://schemas.microsoft.com/office/drawing/2016/5/12/chartex" xmlns:cx7="http://schemas.microsoft.com/office/drawing/2016/5/13/chartex" xmlns:cx8="http://schemas.microsoft.com/office/drawing/2016/5/14/chartex" xmlns:mc="http://schemas.openxmlformats.org/markup-compatibility/2006" xmlns:aink="http://schemas.microsoft.com/office/drawing/2016/ink" xmlns:am3d="http://schemas.microsoft.com/office/drawing/2017/model3d" xmlns:o="urn:schemas-microsoft-com:office:office" xmlns:oel="http://schemas.microsoft.com/office/2019/extlst" xmlns:r="http://schemas.openxmlformats.org/officeDocument/2006/relationships" xmlns:m="http://schemas.openxmlformats.org/officeDocument/2006/math" xmlns:v="urn:schemas-microsoft-com:vml" xmlns:wp14="http://schemas.microsoft.com/office/word/2010/wordprocessingDrawing" xmlns:wp="http://schemas.openxmlformats.org/drawingml/2006/wordprocessingDrawing" xmlns:w10="urn:schemas-microsoft-com:office:word" xmlns:w="http://schemas.openxmlformats.org/wordprocessingml/2006/main" xmlns:w14="http://schemas.microsoft.com/office/word/2010/wordml" xmlns:w15="http://schemas.microsoft.com/office/word/2012/wordml" xmlns:w16cex="http://schemas.microsoft.com/office/word/2018/wordml/cex" xmlns:w16cid="http://schemas.microsoft.com/office/word/2016/wordml/cid" xmlns:w16="http://schemas.microsoft.com/office/word/2018/wordml" xmlns:w16du="http://schemas.microsoft.com/office/word/2023/wordml/word16du" xmlns:w16sdtdh="http://schemas.microsoft.com/office/word/2020/wordml/sdtdatahash" xmlns:w16sdtfl="http://schemas.microsoft.com/office/word/2024/wordml/sdtformatlock" xmlns:w16se="http://schemas.microsoft.com/office/word/2015/wordml/symex" xmlns:wpg="http://schemas.microsoft.com/office/word/2010/wordprocessingGroup" xmlns:wpi="http://schemas.microsoft.com/office/word/2010/wordprocessingInk" xmlns:wne="http://schemas.microsoft.com/office/word/2006/wordml" xmlns:wps="http://schemas.microsoft.com/office/word/2010/wordprocessingShape" mc:Ignorable="w14 w15 w16se w16cid w16 w16cex w16sdtdh w16sdtfl w16du wp14">
   <w:body>
-    <w:p/>
+    <w:p>
+      <w:pPr>
+        <w:pStyle w:val="NoSpacing"/>
+        <w:jc w:val="center"/>
+        <w:rPr>
+          <w:b/>
+          <w:bCs/>
+          <w:sz w:val="28"/>
+          <w:szCs w:val="28"/>
+        </w:rPr>
+      </w:pPr>
+    </w:p>
+    <w:p>
+      <w:pPr>
+        <w:pStyle w:val="NoSpacing"/>
+        <w:jc w:val="center"/>
+        <w:rPr>
+          <w:b/>
+          <w:bCs/>
+          <w:sz w:val="28"/>
+          <w:szCs w:val="28"/>
+        </w:rPr>
+      </w:pPr>
+      <w:r>
+        <w:rPr>
+          <w:b/>
+          <w:bCs/>
+          <w:sz w:val="28"/>
+          <w:szCs w:val="28"/>
+        </w:rPr>
+        <w:t>LAB 12C – LAB EXERCISE</w:t>
+      </w:r>
+    </w:p>
+    <w:p>
+      <w:pPr>
+        <w:pStyle w:val="NoSpacing"/>
+        <w:jc w:val="center"/>
+        <w:rPr>
+          <w:b/>
+          <w:bCs/>
+          <w:sz w:val="28"/>
+          <w:szCs w:val="28"/>
+        </w:rPr>
+      </w:pPr>
+      <w:r>
+        <w:rPr>
+          <w:b/>
+          <w:bCs/>
+          <w:sz w:val="28"/>
+          <w:szCs w:val="28"/>
+        </w:rPr>
+        <w:t>Relational database</w:t>
+      </w:r>
+    </w:p>
+    <w:p>
+      <w:pPr>
+        <w:pStyle w:val="NoSpacing"/>
+      </w:pPr>
+    </w:p>
+    <w:p>
+      <w:pPr>
+        <w:pStyle w:val="NoSpacing"/>
+      </w:pPr>
+    </w:p>
+    <w:p>
+      <w:pPr>
+        <w:pStyle w:val="NoSpacing"/>
+      </w:pPr>
+      <w:r>
+        <w:t>Activity description: Create a database for a university to manage students, courses, and</w:t>
+      </w:r>
+    </w:p>
+    <w:p>
+      <w:pPr>
+        <w:pStyle w:val="NoSpacing"/>
+      </w:pPr>
+      <w:r>
+        <w:t>enrollments, and practice performing some SQL queries.</w:t>
+      </w:r>
+    </w:p>
+    <w:p>
+      <w:pPr>
+        <w:pStyle w:val="NoSpacing"/>
+      </w:pPr>
+      <w:r>
+        <w:t>Assignment:</w:t>
+      </w:r>
+    </w:p>
+    <w:p>
+      <w:pPr>
+        <w:pStyle w:val="NoSpacing"/>
+      </w:pPr>
+    </w:p>
+    <w:p>
+      <w:pPr>
+        <w:pStyle w:val="NoSpacing"/>
+      </w:pPr>
+      <w:r>
+        <w:t>• Create three tables:</w:t>
+      </w:r>
+    </w:p>
+    <w:p>
+      <w:pPr>
+        <w:pStyle w:val="NoSpacing"/>
+        <w:ind w:firstLine="720"/>
+      </w:pPr>
+      <w:r>
+        <w:t>o ‘students’ table with columns:</w:t>
+      </w:r>
+    </w:p>
+    <w:p>
+      <w:pPr>
+        <w:pStyle w:val="NoSpacing"/>
+        <w:ind w:left="720" w:firstLine="720"/>
+      </w:pPr>
+      <w:r>
+        <w:t>▪ id, serial and primary key</w:t>
+      </w:r>
+    </w:p>
+    <w:p>
+      <w:pPr>
+        <w:pStyle w:val="NoSpacing"/>
+        <w:ind w:left="720" w:firstLine="720"/>
+      </w:pPr>
+      <w:r>
+        <w:t>▪ name, variant character maximum of 100 characters</w:t>
+      </w:r>
+    </w:p>
+    <w:p>
+      <w:pPr>
+        <w:pStyle w:val="NoSpacing"/>
+        <w:ind w:left="720" w:firstLine="720"/>
+      </w:pPr>
+      <w:r>
+        <w:t>▪ major, variant character maximum of 100 characters</w:t>
+      </w:r>
+    </w:p>
+    <w:p>
+      <w:pPr>
+        <w:pStyle w:val="NoSpacing"/>
+      </w:pPr>
+    </w:p>
+    <w:p>
+      <w:pPr>
+        <w:pStyle w:val="NoSpacing"/>
+      </w:pPr>
+      <w:r>
+        <w:t>-- Creating the 'student' table</w:t>
+      </w:r>
+    </w:p>
+    <w:p>
+      <w:pPr>
+        <w:pStyle w:val="NoSpacing"/>
+      </w:pPr>
+      <w:r>
+        <w:t>CREATE TABLE student (</w:t>
+      </w:r>
+    </w:p>
+    <w:p>
+      <w:pPr>
+        <w:pStyle w:val="NoSpacing"/>
+      </w:pPr>
+      <w:r>
+        <w:t xml:space="preserve">    id SERIAL PRIMARY KEY,</w:t>
+      </w:r>
+    </w:p>
+    <w:p>
+      <w:pPr>
+        <w:pStyle w:val="NoSpacing"/>
+      </w:pPr>
+      <w:r>
+        <w:t xml:space="preserve">    name </w:t>
+      </w:r>
+      <w:proofErr w:type="gramStart"/>
+      <w:r>
+        <w:t>VARCHAR(</w:t>
+      </w:r>
+      <w:proofErr w:type="gramEnd"/>
+      <w:r>
+        <w:t>100),</w:t>
+      </w:r>
+    </w:p>
+    <w:p>
+      <w:pPr>
+        <w:pStyle w:val="NoSpacing"/>
+      </w:pPr>
+      <w:r>
+        <w:t xml:space="preserve">    major </w:t>
+      </w:r>
+      <w:proofErr w:type="gramStart"/>
+      <w:r>
+        <w:t>VARCHAR(</w:t>
+      </w:r>
+      <w:proofErr w:type="gramEnd"/>
+      <w:r>
+        <w:t>100)</w:t>
+      </w:r>
+    </w:p>
+    <w:p>
+      <w:pPr>
+        <w:pStyle w:val="NoSpacing"/>
+      </w:pPr>
+      <w:r>
+        <w:t>);</w:t>
+      </w:r>
+    </w:p>
+    <w:p>
+      <w:pPr>
+        <w:pStyle w:val="NoSpacing"/>
+      </w:pPr>
+    </w:p>
+    <w:p>
+      <w:pPr>
+        <w:pStyle w:val="NoSpacing"/>
+      </w:pPr>
+      <w:r>
+        <w:drawing>
+          <wp:inline distT="0" distB="0" distL="0" distR="0" wp14:anchorId="7C58C61F" wp14:editId="74B57CC2">
+            <wp:extent cx="4658375" cy="1400370"/>
+            <wp:effectExtent l="0" t="0" r="8890" b="9525"/>
+            <wp:docPr id="76742374" name="Picture 1"/>
+            <wp:cNvGraphicFramePr>
+              <a:graphicFrameLocks xmlns:a="http://schemas.openxmlformats.org/drawingml/2006/main" noChangeAspect="1"/>
+            </wp:cNvGraphicFramePr>
+            <a:graphic xmlns:a="http://schemas.openxmlformats.org/drawingml/2006/main">
+              <a:graphicData uri="http://schemas.openxmlformats.org/drawingml/2006/picture">
+                <pic:pic xmlns:pic="http://schemas.openxmlformats.org/drawingml/2006/picture">
+                  <pic:nvPicPr>
+                    <pic:cNvPr id="76742374" name=""/>
+                    <pic:cNvPicPr/>
+                  </pic:nvPicPr>
+                  <pic:blipFill>
+                    <a:blip r:embed="rId5"/>
+                    <a:stretch>
+                      <a:fillRect/>
+                    </a:stretch>
+                  </pic:blipFill>
+                  <pic:spPr>
+                    <a:xfrm>
+                      <a:off x="0" y="0"/>
+                      <a:ext cx="4658375" cy="1400370"/>
+                    </a:xfrm>
+                    <a:prstGeom prst="rect">
+                      <a:avLst/>
+                    </a:prstGeom>
+                  </pic:spPr>
+                </pic:pic>
+              </a:graphicData>
+            </a:graphic>
+          </wp:inline>
+        </w:drawing>
+      </w:r>
+    </w:p>
+    <w:p>
+      <w:pPr>
+        <w:pStyle w:val="NoSpacing"/>
+      </w:pPr>
+    </w:p>
+    <w:p>
+      <w:pPr>
+        <w:pStyle w:val="NoSpacing"/>
+      </w:pPr>
+    </w:p>
+    <w:p>
+      <w:pPr>
+        <w:pStyle w:val="NoSpacing"/>
+        <w:ind w:firstLine="720"/>
+      </w:pPr>
+      <w:r>
+        <w:t>o ‘courses’ table with columns:</w:t>
+      </w:r>
+    </w:p>
+    <w:p>
+      <w:pPr>
+        <w:pStyle w:val="NoSpacing"/>
+        <w:ind w:left="720" w:firstLine="720"/>
+      </w:pPr>
+      <w:r>
+        <w:t>▪ id, serial and primary key</w:t>
+      </w:r>
+    </w:p>
+    <w:p>
+      <w:pPr>
+        <w:pStyle w:val="NoSpacing"/>
+        <w:ind w:left="720" w:firstLine="720"/>
+      </w:pPr>
+      <w:r>
+        <w:t>▪ title, variant character maximum of 100 characters.</w:t>
+      </w:r>
+    </w:p>
+    <w:p>
+      <w:pPr>
+        <w:pStyle w:val="NoSpacing"/>
+        <w:ind w:left="720" w:firstLine="720"/>
+      </w:pPr>
+      <w:r>
+        <w:t>▪ department, variant character maximum of 100 characters.</w:t>
+      </w:r>
+    </w:p>
+    <w:p>
+      <w:pPr>
+        <w:pStyle w:val="NoSpacing"/>
+      </w:pPr>
+    </w:p>
+    <w:p>
+      <w:pPr>
+        <w:pStyle w:val="NoSpacing"/>
+      </w:pPr>
+      <w:r>
+        <w:t>-- Creating the 'courses' table</w:t>
+      </w:r>
+    </w:p>
+    <w:p>
+      <w:pPr>
+        <w:pStyle w:val="NoSpacing"/>
+      </w:pPr>
+      <w:r>
+        <w:t>CREATE TABLE course (</w:t>
+      </w:r>
+    </w:p>
+    <w:p>
+      <w:pPr>
+        <w:pStyle w:val="NoSpacing"/>
+      </w:pPr>
+      <w:r>
+        <w:t xml:space="preserve">    id SERIAL PRIMARY KEY,</w:t>
+      </w:r>
+    </w:p>
+    <w:p>
+      <w:pPr>
+        <w:pStyle w:val="NoSpacing"/>
+      </w:pPr>
+      <w:r>
+        <w:t xml:space="preserve">    title </w:t>
+      </w:r>
+      <w:proofErr w:type="gramStart"/>
+      <w:r>
+        <w:t>VARCHAR(</w:t>
+      </w:r>
+      <w:proofErr w:type="gramEnd"/>
+      <w:r>
+        <w:t>100),</w:t>
+      </w:r>
+    </w:p>
+    <w:p>
+      <w:pPr>
+        <w:pStyle w:val="NoSpacing"/>
+      </w:pPr>
+      <w:r>
+        <w:t xml:space="preserve">    department </w:t>
+      </w:r>
+      <w:proofErr w:type="gramStart"/>
+      <w:r>
+        <w:t>VARCHAR(</w:t>
+      </w:r>
+      <w:proofErr w:type="gramEnd"/>
+      <w:r>
+        <w:t>100)</w:t>
+      </w:r>
+    </w:p>
+    <w:p>
+      <w:pPr>
+        <w:pStyle w:val="NoSpacing"/>
+      </w:pPr>
+      <w:r>
+        <w:t>);</w:t>
+      </w:r>
+    </w:p>
+    <w:p>
+      <w:pPr>
+        <w:pStyle w:val="NoSpacing"/>
+      </w:pPr>
+    </w:p>
+    <w:p>
+      <w:pPr>
+        <w:pStyle w:val="NoSpacing"/>
+      </w:pPr>
+    </w:p>
+    <w:p>
+      <w:pPr>
+        <w:pStyle w:val="NoSpacing"/>
+      </w:pPr>
+    </w:p>
+    <w:p>
+      <w:pPr>
+        <w:pStyle w:val="NoSpacing"/>
+      </w:pPr>
+    </w:p>
+    <w:p>
+      <w:pPr>
+        <w:pStyle w:val="NoSpacing"/>
+      </w:pPr>
+    </w:p>
+    <w:p>
+      <w:pPr>
+        <w:pStyle w:val="NoSpacing"/>
+      </w:pPr>
+      <w:r>
+        <w:drawing>
+          <wp:inline distT="0" distB="0" distL="0" distR="0" wp14:anchorId="09CDD6D9" wp14:editId="38B7EA18">
+            <wp:extent cx="4715533" cy="1333686"/>
+            <wp:effectExtent l="0" t="0" r="8890" b="0"/>
+            <wp:docPr id="1790088922" name="Picture 1"/>
+            <wp:cNvGraphicFramePr>
+              <a:graphicFrameLocks xmlns:a="http://schemas.openxmlformats.org/drawingml/2006/main" noChangeAspect="1"/>
+            </wp:cNvGraphicFramePr>
+            <a:graphic xmlns:a="http://schemas.openxmlformats.org/drawingml/2006/main">
+              <a:graphicData uri="http://schemas.openxmlformats.org/drawingml/2006/picture">
+                <pic:pic xmlns:pic="http://schemas.openxmlformats.org/drawingml/2006/picture">
+                  <pic:nvPicPr>
+                    <pic:cNvPr id="1790088922" name=""/>
+                    <pic:cNvPicPr/>
+                  </pic:nvPicPr>
+                  <pic:blipFill>
+                    <a:blip r:embed="rId6"/>
+                    <a:stretch>
+                      <a:fillRect/>
+                    </a:stretch>
+                  </pic:blipFill>
+                  <pic:spPr>
+                    <a:xfrm>
+                      <a:off x="0" y="0"/>
+                      <a:ext cx="4715533" cy="1333686"/>
+                    </a:xfrm>
+                    <a:prstGeom prst="rect">
+                      <a:avLst/>
+                    </a:prstGeom>
+                  </pic:spPr>
+                </pic:pic>
+              </a:graphicData>
+            </a:graphic>
+          </wp:inline>
+        </w:drawing>
+      </w:r>
+    </w:p>
+    <w:p>
+      <w:pPr>
+        <w:pStyle w:val="NoSpacing"/>
+      </w:pPr>
+    </w:p>
+    <w:p>
+      <w:pPr>
+        <w:pStyle w:val="NoSpacing"/>
+      </w:pPr>
+    </w:p>
+    <w:p>
+      <w:pPr>
+        <w:pStyle w:val="NoSpacing"/>
+      </w:pPr>
+    </w:p>
+    <w:p>
+      <w:pPr>
+        <w:pStyle w:val="NoSpacing"/>
+        <w:ind w:firstLine="720"/>
+      </w:pPr>
+      <w:r>
+        <w:t>o ‘enrollments’ table with columns:</w:t>
+      </w:r>
+    </w:p>
+    <w:p>
+      <w:pPr>
+        <w:pStyle w:val="NoSpacing"/>
+        <w:ind w:left="720" w:firstLine="720"/>
+      </w:pPr>
+      <w:r>
+        <w:t>▪ id, serial and primary key</w:t>
+      </w:r>
+    </w:p>
+    <w:p>
+      <w:pPr>
+        <w:pStyle w:val="NoSpacing"/>
+        <w:ind w:left="720" w:firstLine="720"/>
+      </w:pPr>
+      <w:r>
+        <w:t>▪ grade, 2 characters</w:t>
+      </w:r>
+    </w:p>
+    <w:p>
+      <w:pPr>
+        <w:pStyle w:val="NoSpacing"/>
+        <w:ind w:left="720" w:firstLine="720"/>
+      </w:pPr>
+      <w:r>
+        <w:t>▪ Foreign key named ‘</w:t>
+      </w:r>
+      <w:proofErr w:type="spellStart"/>
+      <w:r>
+        <w:t>student_id</w:t>
+      </w:r>
+      <w:proofErr w:type="spellEnd"/>
+      <w:r>
+        <w:t>’ to student’s id</w:t>
+      </w:r>
+    </w:p>
+    <w:p>
+      <w:pPr>
+        <w:pStyle w:val="NoSpacing"/>
+        <w:ind w:left="720" w:firstLine="720"/>
+      </w:pPr>
+      <w:r>
+        <w:t>▪ foreign key named ‘</w:t>
+      </w:r>
+      <w:proofErr w:type="spellStart"/>
+      <w:r>
+        <w:t>courses_id</w:t>
+      </w:r>
+      <w:proofErr w:type="spellEnd"/>
+      <w:r>
+        <w:t>' to courses’ id</w:t>
+      </w:r>
+    </w:p>
+    <w:p>
+      <w:pPr>
+        <w:pStyle w:val="NoSpacing"/>
+      </w:pPr>
+    </w:p>
+    <w:p>
+      <w:pPr>
+        <w:pStyle w:val="NoSpacing"/>
+      </w:pPr>
+      <w:r>
+        <w:t xml:space="preserve">-- Creating the 'enrollments' table </w:t>
+      </w:r>
+    </w:p>
+    <w:p>
+      <w:pPr>
+        <w:pStyle w:val="NoSpacing"/>
+      </w:pPr>
+      <w:r>
+        <w:t xml:space="preserve">CREATE TABLE enrollments ( </w:t>
+      </w:r>
+    </w:p>
+    <w:p>
+      <w:pPr>
+        <w:pStyle w:val="NoSpacing"/>
+      </w:pPr>
+      <w:r>
+        <w:t xml:space="preserve">id SERIAL PRIMARY KEY, </w:t>
+      </w:r>
+    </w:p>
+    <w:p>
+      <w:pPr>
+        <w:pStyle w:val="NoSpacing"/>
+      </w:pPr>
+      <w:r>
+        <w:t xml:space="preserve">grade </w:t>
+      </w:r>
+      <w:proofErr w:type="gramStart"/>
+      <w:r>
+        <w:t>CHAR(</w:t>
+      </w:r>
+      <w:proofErr w:type="gramEnd"/>
+      <w:r>
+        <w:t xml:space="preserve">2), </w:t>
+      </w:r>
+    </w:p>
+    <w:p>
+      <w:pPr>
+        <w:pStyle w:val="NoSpacing"/>
+      </w:pPr>
+      <w:proofErr w:type="spellStart"/>
+      <w:r>
+        <w:t>student_id</w:t>
+      </w:r>
+      <w:proofErr w:type="spellEnd"/>
+      <w:r>
+        <w:t xml:space="preserve"> INTEGER REFERENCES students(id), </w:t>
+      </w:r>
+    </w:p>
+    <w:p>
+      <w:pPr>
+        <w:pStyle w:val="NoSpacing"/>
+      </w:pPr>
+      <w:proofErr w:type="spellStart"/>
+      <w:r>
+        <w:t>course_id</w:t>
+      </w:r>
+      <w:proofErr w:type="spellEnd"/>
+      <w:r>
+        <w:t xml:space="preserve"> INTEGER REFERENCES courses(id) </w:t>
+      </w:r>
+    </w:p>
+    <w:p>
+      <w:pPr>
+        <w:pStyle w:val="NoSpacing"/>
+      </w:pPr>
+      <w:r>
+        <w:t>);</w:t>
+      </w:r>
+    </w:p>
+    <w:p>
+      <w:pPr>
+        <w:pStyle w:val="NoSpacing"/>
+      </w:pPr>
+    </w:p>
+    <w:p>
+      <w:pPr>
+        <w:pStyle w:val="NoSpacing"/>
+      </w:pPr>
+      <w:r>
+        <w:drawing>
+          <wp:inline distT="0" distB="0" distL="0" distR="0" wp14:anchorId="05A3FB96" wp14:editId="7EF765F5">
+            <wp:extent cx="4248743" cy="1419423"/>
+            <wp:effectExtent l="0" t="0" r="0" b="9525"/>
+            <wp:docPr id="1535765191" name="Picture 1"/>
+            <wp:cNvGraphicFramePr>
+              <a:graphicFrameLocks xmlns:a="http://schemas.openxmlformats.org/drawingml/2006/main" noChangeAspect="1"/>
+            </wp:cNvGraphicFramePr>
+            <a:graphic xmlns:a="http://schemas.openxmlformats.org/drawingml/2006/main">
+              <a:graphicData uri="http://schemas.openxmlformats.org/drawingml/2006/picture">
+                <pic:pic xmlns:pic="http://schemas.openxmlformats.org/drawingml/2006/picture">
+                  <pic:nvPicPr>
+                    <pic:cNvPr id="1535765191" name=""/>
+                    <pic:cNvPicPr/>
+                  </pic:nvPicPr>
+                  <pic:blipFill>
+                    <a:blip r:embed="rId7"/>
+                    <a:stretch>
+                      <a:fillRect/>
+                    </a:stretch>
+                  </pic:blipFill>
+                  <pic:spPr>
+                    <a:xfrm>
+                      <a:off x="0" y="0"/>
+                      <a:ext cx="4248743" cy="1419423"/>
+                    </a:xfrm>
+                    <a:prstGeom prst="rect">
+                      <a:avLst/>
+                    </a:prstGeom>
+                  </pic:spPr>
+                </pic:pic>
+              </a:graphicData>
+            </a:graphic>
+          </wp:inline>
+        </w:drawing>
+      </w:r>
+    </w:p>
+    <w:p>
+      <w:pPr>
+        <w:pStyle w:val="NoSpacing"/>
+      </w:pPr>
+    </w:p>
+    <w:p>
+      <w:pPr>
+        <w:pStyle w:val="NoSpacing"/>
+      </w:pPr>
+    </w:p>
+    <w:p>
+      <w:pPr>
+        <w:pStyle w:val="NoSpacing"/>
+      </w:pPr>
+      <w:r>
+        <w:t>• Data entry for each table:</w:t>
+      </w:r>
+    </w:p>
+    <w:p>
+      <w:pPr>
+        <w:pStyle w:val="NoSpacing"/>
+      </w:pPr>
+      <w:r>
+        <w:t>o Four students:</w:t>
+      </w:r>
+    </w:p>
+    <w:p>
+      <w:pPr>
+        <w:pStyle w:val="NoSpacing"/>
+      </w:pPr>
+      <w:r>
+        <w:t>▪ name: ‘Alice Brown’, Major: Computer Science</w:t>
+      </w:r>
+    </w:p>
+    <w:p>
+      <w:pPr>
+        <w:pStyle w:val="NoSpacing"/>
+      </w:pPr>
+      <w:r>
+        <w:t>▪ name: ‘Peter Pan’, Major: Mathematics</w:t>
+      </w:r>
+    </w:p>
+    <w:p>
+      <w:pPr>
+        <w:pStyle w:val="NoSpacing"/>
+      </w:pPr>
+      <w:r>
+        <w:t>▪ name: 'Annie Chen’, major: Physics</w:t>
+      </w:r>
+    </w:p>
+    <w:p>
+      <w:pPr>
+        <w:pStyle w:val="NoSpacing"/>
+      </w:pPr>
+      <w:r>
+        <w:t>▪ name: ‘your name’, major: Mathematics</w:t>
+      </w:r>
+    </w:p>
+    <w:p>
+      <w:pPr>
+        <w:pStyle w:val="NoSpacing"/>
+      </w:pPr>
+    </w:p>
+    <w:p>
+      <w:pPr>
+        <w:pStyle w:val="NoSpacing"/>
+      </w:pPr>
+      <w:r>
+        <w:t>-- Inserting data into the 'students' table INSERT INTO students (name, major) VALUES ('Alice Brown', 'Computer Science'), ('Peter Pan', 'Mathematics'), ('Annie Chen', 'Physics'), ('</w:t>
+      </w:r>
+      <w:proofErr w:type="spellStart"/>
+      <w:r>
+        <w:t>Irsan</w:t>
+      </w:r>
+      <w:proofErr w:type="spellEnd"/>
+      <w:r>
+        <w:t xml:space="preserve"> Sutanto</w:t>
+      </w:r>
+      <w:r>
+        <w:t>', 'Mathematics');</w:t>
+      </w:r>
+    </w:p>
+    <w:p>
+      <w:pPr>
+        <w:pStyle w:val="NoSpacing"/>
+      </w:pPr>
+    </w:p>
+    <w:p>
+      <w:pPr>
+        <w:pStyle w:val="NoSpacing"/>
+      </w:pPr>
+      <w:r>
+        <w:drawing>
+          <wp:inline distT="0" distB="0" distL="0" distR="0" wp14:anchorId="2C4662C3" wp14:editId="2347A15E">
+            <wp:extent cx="4772691" cy="2276793"/>
+            <wp:effectExtent l="0" t="0" r="0" b="9525"/>
+            <wp:docPr id="750718097" name="Picture 1"/>
+            <wp:cNvGraphicFramePr>
+              <a:graphicFrameLocks xmlns:a="http://schemas.openxmlformats.org/drawingml/2006/main" noChangeAspect="1"/>
+            </wp:cNvGraphicFramePr>
+            <a:graphic xmlns:a="http://schemas.openxmlformats.org/drawingml/2006/main">
+              <a:graphicData uri="http://schemas.openxmlformats.org/drawingml/2006/picture">
+                <pic:pic xmlns:pic="http://schemas.openxmlformats.org/drawingml/2006/picture">
+                  <pic:nvPicPr>
+                    <pic:cNvPr id="750718097" name=""/>
+                    <pic:cNvPicPr/>
+                  </pic:nvPicPr>
+                  <pic:blipFill>
+                    <a:blip r:embed="rId8"/>
+                    <a:stretch>
+                      <a:fillRect/>
+                    </a:stretch>
+                  </pic:blipFill>
+                  <pic:spPr>
+                    <a:xfrm>
+                      <a:off x="0" y="0"/>
+                      <a:ext cx="4772691" cy="2276793"/>
+                    </a:xfrm>
+                    <a:prstGeom prst="rect">
+                      <a:avLst/>
+                    </a:prstGeom>
+                  </pic:spPr>
+                </pic:pic>
+              </a:graphicData>
+            </a:graphic>
+          </wp:inline>
+        </w:drawing>
+      </w:r>
+    </w:p>
+    <w:p>
+      <w:pPr>
+        <w:pStyle w:val="NoSpacing"/>
+      </w:pPr>
+    </w:p>
+    <w:p>
+      <w:pPr>
+        <w:pStyle w:val="NoSpacing"/>
+      </w:pPr>
+    </w:p>
+    <w:p>
+      <w:pPr>
+        <w:pStyle w:val="NoSpacing"/>
+      </w:pPr>
+      <w:r>
+        <w:t>o Five courses:</w:t>
+      </w:r>
+    </w:p>
+    <w:p>
+      <w:pPr>
+        <w:pStyle w:val="NoSpacing"/>
+      </w:pPr>
+      <w:r>
+        <w:t>▪ title: Database Systems, department: computer science</w:t>
+      </w:r>
+    </w:p>
+    <w:p>
+      <w:pPr>
+        <w:pStyle w:val="NoSpacing"/>
+      </w:pPr>
+      <w:r>
+        <w:t>▪ title: Linear algebra, department: mathematics</w:t>
+      </w:r>
+    </w:p>
+    <w:p>
+      <w:pPr>
+        <w:pStyle w:val="NoSpacing"/>
+      </w:pPr>
+      <w:r>
+        <w:t>▪ title: Quantum mechanics, department: physics</w:t>
+      </w:r>
+    </w:p>
+    <w:p>
+      <w:pPr>
+        <w:pStyle w:val="NoSpacing"/>
+      </w:pPr>
+      <w:r>
+        <w:t>▪ title: Python programming, department: computer science</w:t>
+      </w:r>
+    </w:p>
+    <w:p>
+      <w:pPr>
+        <w:pStyle w:val="NoSpacing"/>
+      </w:pPr>
+      <w:r>
+        <w:t>▪ title: Calculus III, department: mathematics</w:t>
+      </w:r>
+    </w:p>
+    <w:p>
+      <w:pPr>
+        <w:pStyle w:val="NoSpacing"/>
+      </w:pPr>
+    </w:p>
+    <w:p>
+      <w:pPr>
+        <w:pStyle w:val="NoSpacing"/>
+      </w:pPr>
+      <w:r>
+        <w:t>-- Inserting data into the 'courses' table</w:t>
+      </w:r>
+    </w:p>
+    <w:p>
+      <w:pPr>
+        <w:pStyle w:val="NoSpacing"/>
+      </w:pPr>
+      <w:r>
+        <w:t>INSERT INTO course (title, department) VALUES</w:t>
+      </w:r>
+    </w:p>
+    <w:p>
+      <w:pPr>
+        <w:pStyle w:val="NoSpacing"/>
+      </w:pPr>
+      <w:r>
+        <w:t>('Database Systems', 'computer science'),</w:t>
+      </w:r>
+    </w:p>
+    <w:p>
+      <w:pPr>
+        <w:pStyle w:val="NoSpacing"/>
+      </w:pPr>
+      <w:r>
+        <w:t>('Linear algebra', 'mathematics'),</w:t>
+      </w:r>
+    </w:p>
+    <w:p>
+      <w:pPr>
+        <w:pStyle w:val="NoSpacing"/>
+      </w:pPr>
+      <w:r>
+        <w:t>('Quantum mechanics', 'physics'),</w:t>
+      </w:r>
+    </w:p>
+    <w:p>
+      <w:pPr>
+        <w:pStyle w:val="NoSpacing"/>
+      </w:pPr>
+      <w:r>
+        <w:t>('Python programming', 'computer science'),</w:t>
+      </w:r>
+    </w:p>
+    <w:p>
+      <w:pPr>
+        <w:pStyle w:val="NoSpacing"/>
+      </w:pPr>
+      <w:r>
+        <w:t>('Calculus III', 'mathematics');</w:t>
+      </w:r>
+    </w:p>
+    <w:p>
+      <w:pPr>
+        <w:pStyle w:val="NoSpacing"/>
+      </w:pPr>
+    </w:p>
+    <w:p>
+      <w:pPr>
+        <w:pStyle w:val="NoSpacing"/>
+      </w:pPr>
+      <w:r>
+        <w:lastRenderedPageBreak/>
+        <w:drawing>
+          <wp:inline distT="0" distB="0" distL="0" distR="0" wp14:anchorId="1146FDD9" wp14:editId="6B8535C3">
+            <wp:extent cx="4677428" cy="2410161"/>
+            <wp:effectExtent l="0" t="0" r="8890" b="9525"/>
+            <wp:docPr id="677318349" name="Picture 1"/>
+            <wp:cNvGraphicFramePr>
+              <a:graphicFrameLocks xmlns:a="http://schemas.openxmlformats.org/drawingml/2006/main" noChangeAspect="1"/>
+            </wp:cNvGraphicFramePr>
+            <a:graphic xmlns:a="http://schemas.openxmlformats.org/drawingml/2006/main">
+              <a:graphicData uri="http://schemas.openxmlformats.org/drawingml/2006/picture">
+                <pic:pic xmlns:pic="http://schemas.openxmlformats.org/drawingml/2006/picture">
+                  <pic:nvPicPr>
+                    <pic:cNvPr id="677318349" name=""/>
+                    <pic:cNvPicPr/>
+                  </pic:nvPicPr>
+                  <pic:blipFill>
+                    <a:blip r:embed="rId9"/>
+                    <a:stretch>
+                      <a:fillRect/>
+                    </a:stretch>
+                  </pic:blipFill>
+                  <pic:spPr>
+                    <a:xfrm>
+                      <a:off x="0" y="0"/>
+                      <a:ext cx="4677428" cy="2410161"/>
+                    </a:xfrm>
+                    <a:prstGeom prst="rect">
+                      <a:avLst/>
+                    </a:prstGeom>
+                  </pic:spPr>
+                </pic:pic>
+              </a:graphicData>
+            </a:graphic>
+          </wp:inline>
+        </w:drawing>
+      </w:r>
+    </w:p>
+    <w:p>
+      <w:pPr>
+        <w:pStyle w:val="NoSpacing"/>
+      </w:pPr>
+    </w:p>
+    <w:p>
+      <w:pPr>
+        <w:pStyle w:val="NoSpacing"/>
+      </w:pPr>
+    </w:p>
+    <w:p>
+      <w:pPr>
+        <w:pStyle w:val="NoSpacing"/>
+      </w:pPr>
+    </w:p>
+    <w:p>
+      <w:pPr>
+        <w:pStyle w:val="NoSpacing"/>
+      </w:pPr>
+      <w:r>
+        <w:t>o Enrollments:</w:t>
+      </w:r>
+    </w:p>
+    <w:p>
+      <w:pPr>
+        <w:pStyle w:val="NoSpacing"/>
+      </w:pPr>
+      <w:r>
+        <w:t>▪ Grade of ‘A’, for ‘your name’</w:t>
+      </w:r>
+    </w:p>
+    <w:p>
+      <w:pPr>
+        <w:pStyle w:val="NoSpacing"/>
+      </w:pPr>
+      <w:r>
+        <w:t>▪ Grade of ‘B’ for Annie</w:t>
+      </w:r>
+    </w:p>
+    <w:p>
+      <w:pPr>
+        <w:pStyle w:val="NoSpacing"/>
+      </w:pPr>
+      <w:r>
+        <w:t>▪ Grade of ‘C’ for Peter</w:t>
+      </w:r>
+    </w:p>
+    <w:p>
+      <w:pPr>
+        <w:pStyle w:val="NoSpacing"/>
+      </w:pPr>
+      <w:r>
+        <w:t>▪ Grade of ‘B+’ for Alice</w:t>
+      </w:r>
+    </w:p>
+    <w:p>
+      <w:pPr>
+        <w:pStyle w:val="NoSpacing"/>
+      </w:pPr>
+    </w:p>
+    <w:p>
+      <w:pPr>
+        <w:pStyle w:val="NoSpacing"/>
+      </w:pPr>
+      <w:r>
+        <w:t>-- Inserting data into the 'enrollments' table</w:t>
+      </w:r>
+    </w:p>
+    <w:p>
+      <w:pPr>
+        <w:pStyle w:val="NoSpacing"/>
+      </w:pPr>
+      <w:r>
+        <w:t>INSERT INTO enrollments (</w:t>
+      </w:r>
+      <w:proofErr w:type="spellStart"/>
+      <w:r>
+        <w:t>student_id</w:t>
+      </w:r>
+      <w:proofErr w:type="spellEnd"/>
+      <w:r>
+        <w:t xml:space="preserve">, </w:t>
+      </w:r>
+      <w:proofErr w:type="spellStart"/>
+      <w:r>
+        <w:t>course_id</w:t>
+      </w:r>
+      <w:proofErr w:type="spellEnd"/>
+      <w:r>
+        <w:t xml:space="preserve">, grade) VALUES </w:t>
+      </w:r>
+    </w:p>
+    <w:p>
+      <w:pPr>
+        <w:pStyle w:val="NoSpacing"/>
+      </w:pPr>
+      <w:r>
+        <w:t>((SELECT id FROM students WHERE name = '</w:t>
+      </w:r>
+      <w:proofErr w:type="spellStart"/>
+      <w:r>
+        <w:t>Irsan</w:t>
+      </w:r>
+      <w:proofErr w:type="spellEnd"/>
+      <w:r>
+        <w:t xml:space="preserve"> Sutanto</w:t>
+      </w:r>
+      <w:r>
+        <w:t>'),</w:t>
+      </w:r>
+      <w:r>
+        <w:t xml:space="preserve"> </w:t>
+      </w:r>
+      <w:r>
+        <w:t xml:space="preserve">(SELECT id FROM courses WHERE title = 'Database Systems'), 'A'), </w:t>
+      </w:r>
+    </w:p>
+    <w:p>
+      <w:pPr>
+        <w:pStyle w:val="NoSpacing"/>
+      </w:pPr>
+      <w:r>
+        <w:t xml:space="preserve">((SELECT id FROM students WHERE name = 'Annie Chen'), (SELECT id FROM courses WHERE title = 'Quantum mechanics'), 'B'), </w:t>
+      </w:r>
+    </w:p>
+    <w:p>
+      <w:pPr>
+        <w:pStyle w:val="NoSpacing"/>
+      </w:pPr>
+      <w:r>
+        <w:t xml:space="preserve">((SELECT id FROM students WHERE name = 'Peter Pan'), (SELECT id FROM courses WHERE title = 'Linear algebra'), 'C'), </w:t>
+      </w:r>
+    </w:p>
+    <w:p>
+      <w:pPr>
+        <w:pStyle w:val="NoSpacing"/>
+      </w:pPr>
+      <w:r>
+        <w:t>((SELECT id FROM students WHERE name = 'Alice Brown'), (SELECT id FROM courses WHERE title = 'Python programming'), 'B+');</w:t>
+      </w:r>
+    </w:p>
+    <w:p>
+      <w:pPr>
+        <w:pStyle w:val="NoSpacing"/>
+      </w:pPr>
+    </w:p>
+    <w:p>
+      <w:pPr>
+        <w:pStyle w:val="NoSpacing"/>
+      </w:pPr>
+    </w:p>
+    <w:p>
+      <w:pPr>
+        <w:pStyle w:val="NoSpacing"/>
+      </w:pPr>
+    </w:p>
+    <w:p>
+      <w:pPr>
+        <w:pStyle w:val="NoSpacing"/>
+      </w:pPr>
+      <w:r>
+        <w:t>• Queries to practice</w:t>
+      </w:r>
+    </w:p>
+    <w:p>
+      <w:pPr>
+        <w:pStyle w:val="NoSpacing"/>
+      </w:pPr>
+    </w:p>
+    <w:p>
+      <w:pPr>
+        <w:pStyle w:val="NoSpacing"/>
+        <w:numPr>
+          <w:ilvl w:val="0"/>
+          <w:numId w:val="1"/>
+        </w:numPr>
+      </w:pPr>
+      <w:r>
+        <w:t>read all students and their major</w:t>
+      </w:r>
+    </w:p>
+    <w:p>
+      <w:pPr>
+        <w:pStyle w:val="NoSpacing"/>
+      </w:pPr>
+    </w:p>
+    <w:p>
+      <w:pPr>
+        <w:pStyle w:val="NoSpacing"/>
+      </w:pPr>
+      <w:r>
+        <w:t>SELECT name, major</w:t>
+      </w:r>
+    </w:p>
+    <w:p>
+      <w:pPr>
+        <w:pStyle w:val="NoSpacing"/>
+      </w:pPr>
+      <w:r>
+        <w:t>FROM student;</w:t>
+      </w:r>
+    </w:p>
+    <w:p>
+      <w:pPr>
+        <w:pStyle w:val="NoSpacing"/>
+      </w:pPr>
+    </w:p>
+    <w:p>
+      <w:pPr>
+        <w:pStyle w:val="NoSpacing"/>
+      </w:pPr>
+      <w:r>
+        <w:lastRenderedPageBreak/>
+        <w:drawing>
+          <wp:inline distT="0" distB="0" distL="0" distR="0" wp14:anchorId="1EC1CBF3" wp14:editId="0BB9F81B">
+            <wp:extent cx="3762900" cy="2238687"/>
+            <wp:effectExtent l="0" t="0" r="9525" b="9525"/>
+            <wp:docPr id="1642761738" name="Picture 1"/>
+            <wp:cNvGraphicFramePr>
+              <a:graphicFrameLocks xmlns:a="http://schemas.openxmlformats.org/drawingml/2006/main" noChangeAspect="1"/>
+            </wp:cNvGraphicFramePr>
+            <a:graphic xmlns:a="http://schemas.openxmlformats.org/drawingml/2006/main">
+              <a:graphicData uri="http://schemas.openxmlformats.org/drawingml/2006/picture">
+                <pic:pic xmlns:pic="http://schemas.openxmlformats.org/drawingml/2006/picture">
+                  <pic:nvPicPr>
+                    <pic:cNvPr id="1642761738" name=""/>
+                    <pic:cNvPicPr/>
+                  </pic:nvPicPr>
+                  <pic:blipFill>
+                    <a:blip r:embed="rId10"/>
+                    <a:stretch>
+                      <a:fillRect/>
+                    </a:stretch>
+                  </pic:blipFill>
+                  <pic:spPr>
+                    <a:xfrm>
+                      <a:off x="0" y="0"/>
+                      <a:ext cx="3762900" cy="2238687"/>
+                    </a:xfrm>
+                    <a:prstGeom prst="rect">
+                      <a:avLst/>
+                    </a:prstGeom>
+                  </pic:spPr>
+                </pic:pic>
+              </a:graphicData>
+            </a:graphic>
+          </wp:inline>
+        </w:drawing>
+      </w:r>
+    </w:p>
+    <w:p>
+      <w:pPr>
+        <w:pStyle w:val="NoSpacing"/>
+      </w:pPr>
+    </w:p>
+    <w:p>
+      <w:pPr>
+        <w:pStyle w:val="NoSpacing"/>
+        <w:numPr>
+          <w:ilvl w:val="0"/>
+          <w:numId w:val="1"/>
+        </w:numPr>
+      </w:pPr>
+      <w:r>
+        <w:t>read the titles of courses each student is enrolled in.</w:t>
+      </w:r>
+    </w:p>
+    <w:p>
+      <w:pPr>
+        <w:pStyle w:val="NoSpacing"/>
+      </w:pPr>
+    </w:p>
+    <w:p>
+      <w:pPr>
+        <w:pStyle w:val="NoSpacing"/>
+      </w:pPr>
+      <w:r>
+        <w:t xml:space="preserve">SELECT s.name AS </w:t>
+      </w:r>
+      <w:proofErr w:type="spellStart"/>
+      <w:r>
+        <w:t>student_name</w:t>
+      </w:r>
+      <w:proofErr w:type="spellEnd"/>
+      <w:r>
+        <w:t xml:space="preserve">, </w:t>
+      </w:r>
+      <w:proofErr w:type="spellStart"/>
+      <w:proofErr w:type="gramStart"/>
+      <w:r>
+        <w:t>c.title</w:t>
+      </w:r>
+      <w:proofErr w:type="spellEnd"/>
+      <w:proofErr w:type="gramEnd"/>
+      <w:r>
+        <w:t xml:space="preserve"> AS </w:t>
+      </w:r>
+      <w:proofErr w:type="spellStart"/>
+      <w:r>
+        <w:t>course_title</w:t>
+      </w:r>
+      <w:proofErr w:type="spellEnd"/>
+    </w:p>
+    <w:p>
+      <w:pPr>
+        <w:pStyle w:val="NoSpacing"/>
+      </w:pPr>
+      <w:r>
+        <w:t xml:space="preserve">FROM students </w:t>
+      </w:r>
+    </w:p>
+    <w:p>
+      <w:pPr>
+        <w:pStyle w:val="NoSpacing"/>
+      </w:pPr>
+      <w:r>
+        <w:t xml:space="preserve">JOIN enrollments ON s.id = </w:t>
+      </w:r>
+      <w:proofErr w:type="spellStart"/>
+      <w:r>
+        <w:t>student_id</w:t>
+      </w:r>
+      <w:proofErr w:type="spellEnd"/>
+    </w:p>
+    <w:p>
+      <w:pPr>
+        <w:pStyle w:val="NoSpacing"/>
+      </w:pPr>
+      <w:r>
+        <w:t xml:space="preserve">JOIN courses c ON </w:t>
+      </w:r>
+      <w:proofErr w:type="spellStart"/>
+      <w:proofErr w:type="gramStart"/>
+      <w:r>
+        <w:t>e</w:t>
+      </w:r>
+      <w:r>
+        <w:t>nrollments</w:t>
+      </w:r>
+      <w:r>
+        <w:t>.course</w:t>
+      </w:r>
+      <w:proofErr w:type="gramEnd"/>
+      <w:r>
+        <w:t>_id</w:t>
+      </w:r>
+      <w:proofErr w:type="spellEnd"/>
+      <w:r>
+        <w:t xml:space="preserve"> = c</w:t>
+      </w:r>
+      <w:r>
+        <w:t>ourse</w:t>
+      </w:r>
+      <w:r>
+        <w:t>.id;</w:t>
+      </w:r>
+    </w:p>
+    <w:p>
+      <w:pPr>
+        <w:pStyle w:val="NoSpacing"/>
+      </w:pPr>
+    </w:p>
+    <w:p>
+      <w:pPr>
+        <w:pStyle w:val="NoSpacing"/>
+      </w:pPr>
+      <w:r>
+        <w:t>3. read all students with grade and courses.</w:t>
+      </w:r>
+    </w:p>
+    <w:p>
+      <w:pPr>
+        <w:pStyle w:val="NoSpacing"/>
+      </w:pPr>
+    </w:p>
+    <w:p>
+      <w:pPr>
+        <w:pStyle w:val="NoSpacing"/>
+      </w:pPr>
+      <w:r>
+        <w:t xml:space="preserve">SELECT s.name AS </w:t>
+      </w:r>
+      <w:proofErr w:type="spellStart"/>
+      <w:r>
+        <w:t>student_name</w:t>
+      </w:r>
+      <w:proofErr w:type="spellEnd"/>
+      <w:r>
+        <w:t xml:space="preserve">, </w:t>
+      </w:r>
+      <w:proofErr w:type="spellStart"/>
+      <w:proofErr w:type="gramStart"/>
+      <w:r>
+        <w:t>e.grade</w:t>
+      </w:r>
+      <w:proofErr w:type="spellEnd"/>
+      <w:proofErr w:type="gramEnd"/>
+      <w:r>
+        <w:t xml:space="preserve">, </w:t>
+      </w:r>
+      <w:proofErr w:type="spellStart"/>
+      <w:proofErr w:type="gramStart"/>
+      <w:r>
+        <w:t>c.title</w:t>
+      </w:r>
+      <w:proofErr w:type="spellEnd"/>
+      <w:proofErr w:type="gramEnd"/>
+      <w:r>
+        <w:t xml:space="preserve"> AS </w:t>
+      </w:r>
+      <w:proofErr w:type="spellStart"/>
+      <w:r>
+        <w:t>course_title</w:t>
+      </w:r>
+      <w:proofErr w:type="spellEnd"/>
+    </w:p>
+    <w:p>
+      <w:pPr>
+        <w:pStyle w:val="NoSpacing"/>
+      </w:pPr>
+      <w:r>
+        <w:t>FROM student</w:t>
+      </w:r>
+    </w:p>
+    <w:p>
+      <w:pPr>
+        <w:pStyle w:val="NoSpacing"/>
+      </w:pPr>
+      <w:r>
+        <w:t>JOIN enrollments ON s</w:t>
+      </w:r>
+      <w:r>
+        <w:t>tudent</w:t>
+      </w:r>
+      <w:r>
+        <w:t xml:space="preserve">.id = </w:t>
+      </w:r>
+      <w:proofErr w:type="spellStart"/>
+      <w:proofErr w:type="gramStart"/>
+      <w:r>
+        <w:t>e</w:t>
+      </w:r>
+      <w:r>
+        <w:t>nrollment</w:t>
+      </w:r>
+      <w:r>
+        <w:t>.student</w:t>
+      </w:r>
+      <w:proofErr w:type="gramEnd"/>
+      <w:r>
+        <w:t>_id</w:t>
+      </w:r>
+      <w:proofErr w:type="spellEnd"/>
+    </w:p>
+    <w:p>
+      <w:pPr>
+        <w:pStyle w:val="NoSpacing"/>
+      </w:pPr>
+      <w:r>
+        <w:t xml:space="preserve">JOIN course ON </w:t>
+      </w:r>
+      <w:proofErr w:type="spellStart"/>
+      <w:proofErr w:type="gramStart"/>
+      <w:r>
+        <w:t>e</w:t>
+      </w:r>
+      <w:r>
+        <w:t>nrollments</w:t>
+      </w:r>
+      <w:r>
+        <w:t>.course</w:t>
+      </w:r>
+      <w:proofErr w:type="gramEnd"/>
+      <w:r>
+        <w:t>_id</w:t>
+      </w:r>
+      <w:proofErr w:type="spellEnd"/>
+      <w:r>
+        <w:t xml:space="preserve"> = c</w:t>
+      </w:r>
+      <w:r>
+        <w:t>ourse</w:t>
+      </w:r>
+      <w:r>
+        <w:t>.id;</w:t>
+      </w:r>
+    </w:p>
+    <w:p>
+      <w:pPr>
+        <w:pStyle w:val="NoSpacing"/>
+      </w:pPr>
+    </w:p>
+    <w:p>
+      <w:pPr>
+        <w:pStyle w:val="NoSpacing"/>
+      </w:pPr>
+    </w:p>
+    <w:p>
+      <w:pPr>
+        <w:pStyle w:val="NoSpacing"/>
+      </w:pPr>
+    </w:p>
     <w:sectPr>
       <w:pgSz w:w="12240" w:h="15840"/>
       <w:pgMar w:top="1440" w:right="1440" w:bottom="1440" w:left="1440" w:header="720" w:footer="720" w:gutter="0"/>
@@ -11,6 +1445,103 @@
     </w:sectPr>
   </w:body>
 </w:document>
+</file>
+
+<file path=word/numbering.xml><?xml version="1.0" encoding="utf-8"?>
+<w:numbering xmlns:wpc="http://schemas.microsoft.com/office/word/2010/wordprocessingCanvas" xmlns:cx="http://schemas.microsoft.com/office/drawing/2014/chartex" xmlns:cx1="http://schemas.microsoft.com/office/drawing/2015/9/8/chartex" xmlns:cx2="http://schemas.microsoft.com/office/drawing/2015/10/21/chartex" xmlns:cx3="http://schemas.microsoft.com/office/drawing/2016/5/9/chartex" xmlns:cx4="http://schemas.microsoft.com/office/drawing/2016/5/10/chartex" xmlns:cx5="http://schemas.microsoft.com/office/drawing/2016/5/11/chartex" xmlns:cx6="http://schemas.microsoft.com/office/drawing/2016/5/12/chartex" xmlns:cx7="http://schemas.microsoft.com/office/drawing/2016/5/13/chartex" xmlns:cx8="http://schemas.microsoft.com/office/drawing/2016/5/14/chartex" xmlns:mc="http://schemas.openxmlformats.org/markup-compatibility/2006" xmlns:aink="http://schemas.microsoft.com/office/drawing/2016/ink" xmlns:am3d="http://schemas.microsoft.com/office/drawing/2017/model3d" xmlns:o="urn:schemas-microsoft-com:office:office" xmlns:oel="http://schemas.microsoft.com/office/2019/extlst" xmlns:r="http://schemas.openxmlformats.org/officeDocument/2006/relationships" xmlns:m="http://schemas.openxmlformats.org/officeDocument/2006/math" xmlns:v="urn:schemas-microsoft-com:vml" xmlns:wp14="http://schemas.microsoft.com/office/word/2010/wordprocessingDrawing" xmlns:wp="http://schemas.openxmlformats.org/drawingml/2006/wordprocessingDrawing" xmlns:w10="urn:schemas-microsoft-com:office:word" xmlns:w="http://schemas.openxmlformats.org/wordprocessingml/2006/main" xmlns:w14="http://schemas.microsoft.com/office/word/2010/wordml" xmlns:w15="http://schemas.microsoft.com/office/word/2012/wordml" xmlns:w16cex="http://schemas.microsoft.com/office/word/2018/wordml/cex" xmlns:w16cid="http://schemas.microsoft.com/office/word/2016/wordml/cid" xmlns:w16="http://schemas.microsoft.com/office/word/2018/wordml" xmlns:w16du="http://schemas.microsoft.com/office/word/2023/wordml/word16du" xmlns:w16sdtdh="http://schemas.microsoft.com/office/word/2020/wordml/sdtdatahash" xmlns:w16sdtfl="http://schemas.microsoft.com/office/word/2024/wordml/sdtformatlock" xmlns:w16se="http://schemas.microsoft.com/office/word/2015/wordml/symex" xmlns:wpg="http://schemas.microsoft.com/office/word/2010/wordprocessingGroup" xmlns:wpi="http://schemas.microsoft.com/office/word/2010/wordprocessingInk" xmlns:wne="http://schemas.microsoft.com/office/word/2006/wordml" xmlns:wps="http://schemas.microsoft.com/office/word/2010/wordprocessingShape" mc:Ignorable="w14 w15 w16se w16cid w16 w16cex w16sdtdh w16sdtfl w16du wp14">
+  <w:abstractNum w:abstractNumId="0" w15:restartNumberingAfterBreak="0">
+    <w:nsid w:val="57EB2041"/>
+    <w:multiLevelType w:val="hybridMultilevel"/>
+    <w:tmpl w:val="93F816C8"/>
+    <w:lvl w:ilvl="0" w:tplc="0409000F">
+      <w:start w:val="1"/>
+      <w:numFmt w:val="decimal"/>
+      <w:lvlText w:val="%1."/>
+      <w:lvlJc w:val="left"/>
+      <w:pPr>
+        <w:ind w:left="720" w:hanging="360"/>
+      </w:pPr>
+      <w:rPr>
+        <w:rFonts w:hint="default"/>
+      </w:rPr>
+    </w:lvl>
+    <w:lvl w:ilvl="1" w:tplc="04090019" w:tentative="1">
+      <w:start w:val="1"/>
+      <w:numFmt w:val="lowerLetter"/>
+      <w:lvlText w:val="%2."/>
+      <w:lvlJc w:val="left"/>
+      <w:pPr>
+        <w:ind w:left="1440" w:hanging="360"/>
+      </w:pPr>
+    </w:lvl>
+    <w:lvl w:ilvl="2" w:tplc="0409001B" w:tentative="1">
+      <w:start w:val="1"/>
+      <w:numFmt w:val="lowerRoman"/>
+      <w:lvlText w:val="%3."/>
+      <w:lvlJc w:val="right"/>
+      <w:pPr>
+        <w:ind w:left="2160" w:hanging="180"/>
+      </w:pPr>
+    </w:lvl>
+    <w:lvl w:ilvl="3" w:tplc="0409000F" w:tentative="1">
+      <w:start w:val="1"/>
+      <w:numFmt w:val="decimal"/>
+      <w:lvlText w:val="%4."/>
+      <w:lvlJc w:val="left"/>
+      <w:pPr>
+        <w:ind w:left="2880" w:hanging="360"/>
+      </w:pPr>
+    </w:lvl>
+    <w:lvl w:ilvl="4" w:tplc="04090019" w:tentative="1">
+      <w:start w:val="1"/>
+      <w:numFmt w:val="lowerLetter"/>
+      <w:lvlText w:val="%5."/>
+      <w:lvlJc w:val="left"/>
+      <w:pPr>
+        <w:ind w:left="3600" w:hanging="360"/>
+      </w:pPr>
+    </w:lvl>
+    <w:lvl w:ilvl="5" w:tplc="0409001B" w:tentative="1">
+      <w:start w:val="1"/>
+      <w:numFmt w:val="lowerRoman"/>
+      <w:lvlText w:val="%6."/>
+      <w:lvlJc w:val="right"/>
+      <w:pPr>
+        <w:ind w:left="4320" w:hanging="180"/>
+      </w:pPr>
+    </w:lvl>
+    <w:lvl w:ilvl="6" w:tplc="0409000F" w:tentative="1">
+      <w:start w:val="1"/>
+      <w:numFmt w:val="decimal"/>
+      <w:lvlText w:val="%7."/>
+      <w:lvlJc w:val="left"/>
+      <w:pPr>
+        <w:ind w:left="5040" w:hanging="360"/>
+      </w:pPr>
+    </w:lvl>
+    <w:lvl w:ilvl="7" w:tplc="04090019" w:tentative="1">
+      <w:start w:val="1"/>
+      <w:numFmt w:val="lowerLetter"/>
+      <w:lvlText w:val="%8."/>
+      <w:lvlJc w:val="left"/>
+      <w:pPr>
+        <w:ind w:left="5760" w:hanging="360"/>
+      </w:pPr>
+    </w:lvl>
+    <w:lvl w:ilvl="8" w:tplc="0409001B" w:tentative="1">
+      <w:start w:val="1"/>
+      <w:numFmt w:val="lowerRoman"/>
+      <w:lvlText w:val="%9."/>
+      <w:lvlJc w:val="right"/>
+      <w:pPr>
+        <w:ind w:left="6480" w:hanging="180"/>
+      </w:pPr>
+    </w:lvl>
+  </w:abstractNum>
+  <w:num w:numId="1" w16cid:durableId="1406949283">
+    <w:abstractNumId w:val="0"/>
+  </w:num>
+</w:numbering>
 </file>
 
 <file path=word/styles.xml><?xml version="1.0" encoding="utf-8"?>
@@ -616,7 +2147,6 @@
   <w:style w:type="character" w:default="1" w:styleId="DefaultParagraphFont">
     <w:name w:val="Default Paragraph Font"/>
     <w:uiPriority w:val="1"/>
-    <w:semiHidden/>
     <w:unhideWhenUsed/>
   </w:style>
   <w:style w:type="table" w:default="1" w:styleId="TableNormal">
@@ -929,6 +2459,15 @@
       <w:color w:val="2F5496" w:themeColor="accent1" w:themeShade="BF"/>
       <w:spacing w:val="5"/>
     </w:rPr>
+  </w:style>
+  <w:style w:type="paragraph" w:styleId="NoSpacing">
+    <w:name w:val="No Spacing"/>
+    <w:uiPriority w:val="1"/>
+    <w:qFormat/>
+    <w:rsid w:val="00B03ED0"/>
+    <w:pPr>
+      <w:spacing w:after="0" w:line="240" w:lineRule="auto"/>
+    </w:pPr>
   </w:style>
 </w:styles>
 </file>
